--- a/templates/{YOUR GROUP_NUMBER}_final_ML_report_22-23_{YOUR_NAME}_{YOUR_STUDENT_NUMBER}.docx
+++ b/templates/{YOUR GROUP_NUMBER}_final_ML_report_22-23_{YOUR_NAME}_{YOUR_STUDENT_NUMBER}.docx
@@ -829,7 +829,7 @@
           <w:r>
             <w:fldChar w:fldCharType="separate"/>
           </w:r>
-          <w:hyperlink w:anchor="_Toc111635509" w:history="1">
+          <w:hyperlink w:anchor="_Toc116372063" w:history="1">
             <w:r>
               <w:rPr>
                 <w:rStyle w:val="Hyperlink"/>
@@ -870,7 +870,7 @@
                 <w:noProof/>
                 <w:webHidden/>
               </w:rPr>
-              <w:instrText xml:space="preserve"> PAGEREF _Toc111635509 \h </w:instrText>
+              <w:instrText xml:space="preserve"> PAGEREF _Toc116372063 \h </w:instrText>
             </w:r>
             <w:r>
               <w:rPr>
@@ -913,7 +913,7 @@
               <w:noProof/>
             </w:rPr>
           </w:pPr>
-          <w:hyperlink w:anchor="_Toc111635510" w:history="1">
+          <w:hyperlink w:anchor="_Toc116372064" w:history="1">
             <w:r>
               <w:rPr>
                 <w:rStyle w:val="Hyperlink"/>
@@ -954,7 +954,7 @@
                 <w:noProof/>
                 <w:webHidden/>
               </w:rPr>
-              <w:instrText xml:space="preserve"> PAGEREF _Toc111635510 \h </w:instrText>
+              <w:instrText xml:space="preserve"> PAGEREF _Toc116372064 \h </w:instrText>
             </w:r>
             <w:r>
               <w:rPr>
@@ -997,7 +997,7 @@
               <w:noProof/>
             </w:rPr>
           </w:pPr>
-          <w:hyperlink w:anchor="_Toc111635511" w:history="1">
+          <w:hyperlink w:anchor="_Toc116372065" w:history="1">
             <w:r>
               <w:rPr>
                 <w:rStyle w:val="Hyperlink"/>
@@ -1038,7 +1038,7 @@
                 <w:noProof/>
                 <w:webHidden/>
               </w:rPr>
-              <w:instrText xml:space="preserve"> PAGEREF _Toc111635511 \h </w:instrText>
+              <w:instrText xml:space="preserve"> PAGEREF _Toc116372065 \h </w:instrText>
             </w:r>
             <w:r>
               <w:rPr>
@@ -1081,7 +1081,7 @@
               <w:noProof/>
             </w:rPr>
           </w:pPr>
-          <w:hyperlink w:anchor="_Toc111635512" w:history="1">
+          <w:hyperlink w:anchor="_Toc116372066" w:history="1">
             <w:r>
               <w:rPr>
                 <w:rStyle w:val="Hyperlink"/>
@@ -1101,7 +1101,7 @@
                 <w:rStyle w:val="Hyperlink"/>
                 <w:noProof/>
               </w:rPr>
-              <w:t>Feedback from another team on your preliminary report</w:t>
+              <w:t>Feedback FROM another team on your preliminary report</w:t>
             </w:r>
             <w:r>
               <w:rPr>
@@ -1122,7 +1122,7 @@
                 <w:noProof/>
                 <w:webHidden/>
               </w:rPr>
-              <w:instrText xml:space="preserve"> PAGEREF _Toc111635512 \h </w:instrText>
+              <w:instrText xml:space="preserve"> PAGEREF _Toc116372066 \h </w:instrText>
             </w:r>
             <w:r>
               <w:rPr>
@@ -1165,7 +1165,7 @@
               <w:noProof/>
             </w:rPr>
           </w:pPr>
-          <w:hyperlink w:anchor="_Toc111635513" w:history="1">
+          <w:hyperlink w:anchor="_Toc116372067" w:history="1">
             <w:r>
               <w:rPr>
                 <w:rStyle w:val="Hyperlink"/>
@@ -1185,7 +1185,7 @@
                 <w:rStyle w:val="Hyperlink"/>
                 <w:noProof/>
               </w:rPr>
-              <w:t>Model selection, training and validation</w:t>
+              <w:t>Feedback TO another team on THEIR preliminary report</w:t>
             </w:r>
             <w:r>
               <w:rPr>
@@ -1206,7 +1206,7 @@
                 <w:noProof/>
                 <w:webHidden/>
               </w:rPr>
-              <w:instrText xml:space="preserve"> PAGEREF _Toc111635513 \h </w:instrText>
+              <w:instrText xml:space="preserve"> PAGEREF _Toc116372067 \h </w:instrText>
             </w:r>
             <w:r>
               <w:rPr>
@@ -1249,7 +1249,7 @@
               <w:noProof/>
             </w:rPr>
           </w:pPr>
-          <w:hyperlink w:anchor="_Toc111635514" w:history="1">
+          <w:hyperlink w:anchor="_Toc116372068" w:history="1">
             <w:r>
               <w:rPr>
                 <w:rStyle w:val="Hyperlink"/>
@@ -1269,7 +1269,7 @@
                 <w:rStyle w:val="Hyperlink"/>
                 <w:noProof/>
               </w:rPr>
-              <w:t>Deploy and test</w:t>
+              <w:t>Model selection, training and validation</w:t>
             </w:r>
             <w:r>
               <w:rPr>
@@ -1290,7 +1290,7 @@
                 <w:noProof/>
                 <w:webHidden/>
               </w:rPr>
-              <w:instrText xml:space="preserve"> PAGEREF _Toc111635514 \h </w:instrText>
+              <w:instrText xml:space="preserve"> PAGEREF _Toc116372068 \h </w:instrText>
             </w:r>
             <w:r>
               <w:rPr>
@@ -1333,7 +1333,7 @@
               <w:noProof/>
             </w:rPr>
           </w:pPr>
-          <w:hyperlink w:anchor="_Toc111635515" w:history="1">
+          <w:hyperlink w:anchor="_Toc116372069" w:history="1">
             <w:r>
               <w:rPr>
                 <w:rStyle w:val="Hyperlink"/>
@@ -1353,7 +1353,7 @@
                 <w:rStyle w:val="Hyperlink"/>
                 <w:noProof/>
               </w:rPr>
-              <w:t>Conclusion</w:t>
+              <w:t>Deploy and test</w:t>
             </w:r>
             <w:r>
               <w:rPr>
@@ -1374,7 +1374,7 @@
                 <w:noProof/>
                 <w:webHidden/>
               </w:rPr>
-              <w:instrText xml:space="preserve"> PAGEREF _Toc111635515 \h </w:instrText>
+              <w:instrText xml:space="preserve"> PAGEREF _Toc116372069 \h </w:instrText>
             </w:r>
             <w:r>
               <w:rPr>
@@ -1417,7 +1417,7 @@
               <w:noProof/>
             </w:rPr>
           </w:pPr>
-          <w:hyperlink w:anchor="_Toc111635516" w:history="1">
+          <w:hyperlink w:anchor="_Toc116372070" w:history="1">
             <w:r>
               <w:rPr>
                 <w:rStyle w:val="Hyperlink"/>
@@ -1437,6 +1437,90 @@
                 <w:rStyle w:val="Hyperlink"/>
                 <w:noProof/>
               </w:rPr>
+              <w:t>Conclusion</w:t>
+            </w:r>
+            <w:r>
+              <w:rPr>
+                <w:noProof/>
+                <w:webHidden/>
+              </w:rPr>
+              <w:tab/>
+            </w:r>
+            <w:r>
+              <w:rPr>
+                <w:noProof/>
+                <w:webHidden/>
+              </w:rPr>
+              <w:fldChar w:fldCharType="begin"/>
+            </w:r>
+            <w:r>
+              <w:rPr>
+                <w:noProof/>
+                <w:webHidden/>
+              </w:rPr>
+              <w:instrText xml:space="preserve"> PAGEREF _Toc116372070 \h </w:instrText>
+            </w:r>
+            <w:r>
+              <w:rPr>
+                <w:noProof/>
+                <w:webHidden/>
+              </w:rPr>
+            </w:r>
+            <w:r>
+              <w:rPr>
+                <w:noProof/>
+                <w:webHidden/>
+              </w:rPr>
+              <w:fldChar w:fldCharType="separate"/>
+            </w:r>
+            <w:r>
+              <w:rPr>
+                <w:noProof/>
+                <w:webHidden/>
+              </w:rPr>
+              <w:t>10</w:t>
+            </w:r>
+            <w:r>
+              <w:rPr>
+                <w:noProof/>
+                <w:webHidden/>
+              </w:rPr>
+              <w:fldChar w:fldCharType="end"/>
+            </w:r>
+          </w:hyperlink>
+        </w:p>
+        <w:p>
+          <w:pPr>
+            <w:pStyle w:val="TOC1"/>
+            <w:tabs>
+              <w:tab w:val="left" w:pos="440"/>
+              <w:tab w:val="right" w:leader="dot" w:pos="9016"/>
+            </w:tabs>
+            <w:rPr>
+              <w:rFonts w:eastAsiaTheme="minorEastAsia"/>
+              <w:noProof/>
+            </w:rPr>
+          </w:pPr>
+          <w:hyperlink w:anchor="_Toc116372071" w:history="1">
+            <w:r>
+              <w:rPr>
+                <w:rStyle w:val="Hyperlink"/>
+                <w:noProof/>
+              </w:rPr>
+              <w:t>9</w:t>
+            </w:r>
+            <w:r>
+              <w:rPr>
+                <w:rFonts w:eastAsiaTheme="minorEastAsia"/>
+                <w:noProof/>
+              </w:rPr>
+              <w:tab/>
+            </w:r>
+            <w:r>
+              <w:rPr>
+                <w:rStyle w:val="Hyperlink"/>
+                <w:noProof/>
+              </w:rPr>
               <w:t>References</w:t>
             </w:r>
             <w:r>
@@ -1458,7 +1542,7 @@
                 <w:noProof/>
                 <w:webHidden/>
               </w:rPr>
-              <w:instrText xml:space="preserve"> PAGEREF _Toc111635516 \h </w:instrText>
+              <w:instrText xml:space="preserve"> PAGEREF _Toc116372071 \h </w:instrText>
             </w:r>
             <w:r>
               <w:rPr>
@@ -1478,7 +1562,7 @@
                 <w:noProof/>
                 <w:webHidden/>
               </w:rPr>
-              <w:t>10</w:t>
+              <w:t>11</w:t>
             </w:r>
             <w:r>
               <w:rPr>
@@ -1500,7 +1584,7 @@
               <w:noProof/>
             </w:rPr>
           </w:pPr>
-          <w:hyperlink w:anchor="_Toc111635517" w:history="1">
+          <w:hyperlink w:anchor="_Toc116372072" w:history="1">
             <w:r>
               <w:rPr>
                 <w:rStyle w:val="Hyperlink"/>
@@ -1527,7 +1611,7 @@
                 <w:noProof/>
                 <w:webHidden/>
               </w:rPr>
-              <w:instrText xml:space="preserve"> PAGEREF _Toc111635517 \h </w:instrText>
+              <w:instrText xml:space="preserve"> PAGEREF _Toc116372072 \h </w:instrText>
             </w:r>
             <w:r>
               <w:rPr>
@@ -1547,7 +1631,7 @@
                 <w:noProof/>
                 <w:webHidden/>
               </w:rPr>
-              <w:t>11</w:t>
+              <w:t>12</w:t>
             </w:r>
             <w:r>
               <w:rPr>
@@ -1580,7 +1664,7 @@
         <w:pStyle w:val="Heading1"/>
       </w:pPr>
       <w:bookmarkStart w:id="0" w:name="_Toc45112169"/>
-      <w:bookmarkStart w:id="1" w:name="_Toc111635509"/>
+      <w:bookmarkStart w:id="1" w:name="_Toc116372063"/>
       <w:r>
         <w:lastRenderedPageBreak/>
         <w:t>Introduction</w:t>
@@ -1792,7 +1876,7 @@
         </w:rPr>
       </w:pPr>
       <w:bookmarkStart w:id="2" w:name="_Toc45112170"/>
-      <w:bookmarkStart w:id="3" w:name="_Toc111635510"/>
+      <w:bookmarkStart w:id="3" w:name="_Toc116372064"/>
       <w:r>
         <w:lastRenderedPageBreak/>
         <w:t>Problem statement</w:t>
@@ -2220,7 +2304,7 @@
         <w:pStyle w:val="Heading1"/>
       </w:pPr>
       <w:bookmarkStart w:id="4" w:name="_Toc45112171"/>
-      <w:bookmarkStart w:id="5" w:name="_Toc111635511"/>
+      <w:bookmarkStart w:id="5" w:name="_Toc116372065"/>
       <w:r>
         <w:lastRenderedPageBreak/>
         <w:t>Data</w:t>
@@ -2443,23 +2527,41 @@
     <w:p>
       <w:pPr>
         <w:pStyle w:val="Heading1"/>
+        <w:rPr>
+          <w:lang w:val="en-US"/>
+        </w:rPr>
       </w:pPr>
       <w:bookmarkStart w:id="6" w:name="_Toc45112172"/>
-      <w:bookmarkStart w:id="7" w:name="_Toc111635512"/>
+      <w:bookmarkStart w:id="7" w:name="_Toc116372066"/>
       <w:r>
+        <w:rPr>
+          <w:lang w:val="en-US"/>
+        </w:rPr>
         <w:lastRenderedPageBreak/>
         <w:t xml:space="preserve">Feedback </w:t>
       </w:r>
       <w:r>
-        <w:t>from</w:t>
+        <w:rPr>
+          <w:lang w:val="en-US"/>
+        </w:rPr>
+        <w:t>FROM</w:t>
       </w:r>
       <w:r>
+        <w:rPr>
+          <w:lang w:val="en-US"/>
+        </w:rPr>
         <w:t xml:space="preserve"> another team</w:t>
       </w:r>
       <w:r>
+        <w:rPr>
+          <w:lang w:val="en-US"/>
+        </w:rPr>
         <w:t xml:space="preserve"> on your</w:t>
       </w:r>
       <w:r>
+        <w:rPr>
+          <w:lang w:val="en-US"/>
+        </w:rPr>
         <w:t xml:space="preserve"> preliminary report</w:t>
       </w:r>
       <w:bookmarkEnd w:id="7"/>
@@ -2756,6 +2858,355 @@
       </w:pPr>
     </w:p>
     <w:p>
+      <w:r>
+        <w:br w:type="page"/>
+      </w:r>
+    </w:p>
+    <w:p>
+      <w:pPr>
+        <w:pStyle w:val="Heading1"/>
+        <w:rPr>
+          <w:lang w:val="en-US"/>
+        </w:rPr>
+      </w:pPr>
+      <w:bookmarkStart w:id="8" w:name="_Toc116372067"/>
+      <w:r>
+        <w:rPr>
+          <w:lang w:val="en-US"/>
+        </w:rPr>
+        <w:lastRenderedPageBreak/>
+        <w:t xml:space="preserve">Feedback </w:t>
+      </w:r>
+      <w:r>
+        <w:rPr>
+          <w:lang w:val="en-US"/>
+        </w:rPr>
+        <w:t>TO</w:t>
+      </w:r>
+      <w:r>
+        <w:rPr>
+          <w:lang w:val="en-US"/>
+        </w:rPr>
+        <w:t xml:space="preserve"> another </w:t>
+      </w:r>
+      <w:r>
+        <w:rPr>
+          <w:lang w:val="en-US"/>
+        </w:rPr>
+        <w:t>team</w:t>
+      </w:r>
+      <w:r>
+        <w:rPr>
+          <w:lang w:val="en-US"/>
+        </w:rPr>
+        <w:t xml:space="preserve"> on </w:t>
+      </w:r>
+      <w:r>
+        <w:rPr>
+          <w:lang w:val="en-US"/>
+        </w:rPr>
+        <w:t>THEIR</w:t>
+      </w:r>
+      <w:r>
+        <w:rPr>
+          <w:lang w:val="en-US"/>
+        </w:rPr>
+        <w:t xml:space="preserve"> preliminary report</w:t>
+      </w:r>
+      <w:bookmarkEnd w:id="8"/>
+    </w:p>
+    <w:tbl>
+      <w:tblPr>
+        <w:tblStyle w:val="TableGrid"/>
+        <w:tblW w:w="0" w:type="auto"/>
+        <w:tblLook w:val="04A0" w:firstRow="1" w:lastRow="0" w:firstColumn="1" w:lastColumn="0" w:noHBand="0" w:noVBand="1"/>
+      </w:tblPr>
+      <w:tblGrid>
+        <w:gridCol w:w="9016"/>
+      </w:tblGrid>
+      <w:tr>
+        <w:tc>
+          <w:tcPr>
+            <w:tcW w:w="9016" w:type="dxa"/>
+            <w:shd w:val="clear" w:color="auto" w:fill="C5E0B3" w:themeFill="accent6" w:themeFillTint="66"/>
+          </w:tcPr>
+          <w:p>
+            <w:r>
+              <w:t xml:space="preserve">Proposed </w:t>
+            </w:r>
+            <w:r>
+              <w:t>improvement</w:t>
+            </w:r>
+            <w:r>
+              <w:t xml:space="preserve"> </w:t>
+            </w:r>
+            <w:r>
+              <w:t>of</w:t>
+            </w:r>
+            <w:r>
+              <w:t xml:space="preserve"> the p</w:t>
+            </w:r>
+            <w:r>
+              <w:t>roblem definitio</w:t>
+            </w:r>
+            <w:r>
+              <w:t>n</w:t>
+            </w:r>
+          </w:p>
+        </w:tc>
+      </w:tr>
+      <w:tr>
+        <w:tc>
+          <w:tcPr>
+            <w:tcW w:w="9016" w:type="dxa"/>
+          </w:tcPr>
+          <w:p>
+            <w:pPr>
+              <w:rPr>
+                <w:lang w:eastAsia="nl-NL"/>
+              </w:rPr>
+            </w:pPr>
+            <w:r>
+              <w:rPr>
+                <w:lang w:eastAsia="nl-NL"/>
+              </w:rPr>
+              <w:t>…..</w:t>
+            </w:r>
+          </w:p>
+          <w:p>
+            <w:pPr>
+              <w:rPr>
+                <w:lang w:eastAsia="nl-NL"/>
+              </w:rPr>
+            </w:pPr>
+          </w:p>
+        </w:tc>
+      </w:tr>
+    </w:tbl>
+    <w:p>
+      <w:pPr>
+        <w:rPr>
+          <w:lang w:eastAsia="nl-NL"/>
+        </w:rPr>
+      </w:pPr>
+    </w:p>
+    <w:tbl>
+      <w:tblPr>
+        <w:tblStyle w:val="TableGrid"/>
+        <w:tblW w:w="0" w:type="auto"/>
+        <w:tblLook w:val="04A0" w:firstRow="1" w:lastRow="0" w:firstColumn="1" w:lastColumn="0" w:noHBand="0" w:noVBand="1"/>
+      </w:tblPr>
+      <w:tblGrid>
+        <w:gridCol w:w="9016"/>
+      </w:tblGrid>
+      <w:tr>
+        <w:tc>
+          <w:tcPr>
+            <w:tcW w:w="9016" w:type="dxa"/>
+            <w:shd w:val="clear" w:color="auto" w:fill="C5E0B3" w:themeFill="accent6" w:themeFillTint="66"/>
+          </w:tcPr>
+          <w:p>
+            <w:r>
+              <w:t xml:space="preserve">Proposed </w:t>
+            </w:r>
+            <w:r>
+              <w:t>improvement</w:t>
+            </w:r>
+            <w:r>
+              <w:t xml:space="preserve"> </w:t>
+            </w:r>
+            <w:r>
+              <w:t>of</w:t>
+            </w:r>
+            <w:r>
+              <w:t xml:space="preserve"> the </w:t>
+            </w:r>
+            <w:r>
+              <w:t>list of requirements</w:t>
+            </w:r>
+          </w:p>
+        </w:tc>
+      </w:tr>
+      <w:tr>
+        <w:tc>
+          <w:tcPr>
+            <w:tcW w:w="9016" w:type="dxa"/>
+          </w:tcPr>
+          <w:p>
+            <w:pPr>
+              <w:rPr>
+                <w:lang w:eastAsia="nl-NL"/>
+              </w:rPr>
+            </w:pPr>
+            <w:r>
+              <w:rPr>
+                <w:lang w:eastAsia="nl-NL"/>
+              </w:rPr>
+              <w:t>…..</w:t>
+            </w:r>
+          </w:p>
+          <w:p>
+            <w:pPr>
+              <w:rPr>
+                <w:lang w:eastAsia="nl-NL"/>
+              </w:rPr>
+            </w:pPr>
+          </w:p>
+        </w:tc>
+      </w:tr>
+    </w:tbl>
+    <w:p>
+      <w:pPr>
+        <w:rPr>
+          <w:lang w:eastAsia="nl-NL"/>
+        </w:rPr>
+      </w:pPr>
+    </w:p>
+    <w:tbl>
+      <w:tblPr>
+        <w:tblStyle w:val="TableGrid"/>
+        <w:tblW w:w="0" w:type="auto"/>
+        <w:tblLook w:val="04A0" w:firstRow="1" w:lastRow="0" w:firstColumn="1" w:lastColumn="0" w:noHBand="0" w:noVBand="1"/>
+      </w:tblPr>
+      <w:tblGrid>
+        <w:gridCol w:w="9016"/>
+      </w:tblGrid>
+      <w:tr>
+        <w:tc>
+          <w:tcPr>
+            <w:tcW w:w="9016" w:type="dxa"/>
+            <w:shd w:val="clear" w:color="auto" w:fill="C5E0B3" w:themeFill="accent6" w:themeFillTint="66"/>
+          </w:tcPr>
+          <w:p>
+            <w:r>
+              <w:t xml:space="preserve">Proposed </w:t>
+            </w:r>
+            <w:r>
+              <w:t>improvement</w:t>
+            </w:r>
+            <w:r>
+              <w:t xml:space="preserve"> </w:t>
+            </w:r>
+            <w:r>
+              <w:t>of</w:t>
+            </w:r>
+            <w:r>
+              <w:t xml:space="preserve"> </w:t>
+            </w:r>
+            <w:r>
+              <w:t xml:space="preserve">data collection </w:t>
+            </w:r>
+          </w:p>
+        </w:tc>
+      </w:tr>
+      <w:tr>
+        <w:tc>
+          <w:tcPr>
+            <w:tcW w:w="9016" w:type="dxa"/>
+          </w:tcPr>
+          <w:p>
+            <w:pPr>
+              <w:rPr>
+                <w:lang w:eastAsia="nl-NL"/>
+              </w:rPr>
+            </w:pPr>
+            <w:r>
+              <w:rPr>
+                <w:lang w:eastAsia="nl-NL"/>
+              </w:rPr>
+              <w:t>…..</w:t>
+            </w:r>
+          </w:p>
+          <w:p>
+            <w:pPr>
+              <w:rPr>
+                <w:lang w:eastAsia="nl-NL"/>
+              </w:rPr>
+            </w:pPr>
+          </w:p>
+        </w:tc>
+      </w:tr>
+    </w:tbl>
+    <w:p>
+      <w:pPr>
+        <w:rPr>
+          <w:lang w:eastAsia="nl-NL"/>
+        </w:rPr>
+      </w:pPr>
+    </w:p>
+    <w:tbl>
+      <w:tblPr>
+        <w:tblStyle w:val="TableGrid"/>
+        <w:tblW w:w="0" w:type="auto"/>
+        <w:tblLook w:val="04A0" w:firstRow="1" w:lastRow="0" w:firstColumn="1" w:lastColumn="0" w:noHBand="0" w:noVBand="1"/>
+      </w:tblPr>
+      <w:tblGrid>
+        <w:gridCol w:w="9016"/>
+      </w:tblGrid>
+      <w:tr>
+        <w:tc>
+          <w:tcPr>
+            <w:tcW w:w="9016" w:type="dxa"/>
+            <w:shd w:val="clear" w:color="auto" w:fill="C5E0B3" w:themeFill="accent6" w:themeFillTint="66"/>
+          </w:tcPr>
+          <w:p>
+            <w:r>
+              <w:t xml:space="preserve">Proposed </w:t>
+            </w:r>
+            <w:r>
+              <w:t>improvement</w:t>
+            </w:r>
+            <w:r>
+              <w:t xml:space="preserve"> </w:t>
+            </w:r>
+            <w:r>
+              <w:t>of</w:t>
+            </w:r>
+            <w:r>
+              <w:t xml:space="preserve"> </w:t>
+            </w:r>
+            <w:r>
+              <w:t>feature engineering and visualization</w:t>
+            </w:r>
+          </w:p>
+        </w:tc>
+      </w:tr>
+      <w:tr>
+        <w:tc>
+          <w:tcPr>
+            <w:tcW w:w="9016" w:type="dxa"/>
+          </w:tcPr>
+          <w:p>
+            <w:pPr>
+              <w:rPr>
+                <w:lang w:eastAsia="nl-NL"/>
+              </w:rPr>
+            </w:pPr>
+            <w:r>
+              <w:rPr>
+                <w:lang w:eastAsia="nl-NL"/>
+              </w:rPr>
+              <w:t>…..</w:t>
+            </w:r>
+          </w:p>
+          <w:p>
+            <w:pPr>
+              <w:rPr>
+                <w:lang w:eastAsia="nl-NL"/>
+              </w:rPr>
+            </w:pPr>
+          </w:p>
+        </w:tc>
+      </w:tr>
+    </w:tbl>
+    <w:p>
+      <w:pPr>
+        <w:rPr>
+          <w:lang w:eastAsia="nl-NL"/>
+        </w:rPr>
+      </w:pPr>
+    </w:p>
+    <w:p>
       <w:pPr>
         <w:rPr>
           <w:rFonts w:ascii="Arial Narrow" w:eastAsia="Arial" w:hAnsi="Arial Narrow" w:cs="Arial"/>
@@ -2774,7 +3225,7 @@
       <w:pPr>
         <w:pStyle w:val="Heading1"/>
       </w:pPr>
-      <w:bookmarkStart w:id="8" w:name="_Toc111635513"/>
+      <w:bookmarkStart w:id="9" w:name="_Toc116372068"/>
       <w:r>
         <w:lastRenderedPageBreak/>
         <w:t>Model selection</w:t>
@@ -2789,7 +3240,7 @@
       <w:r>
         <w:t xml:space="preserve"> and validation</w:t>
       </w:r>
-      <w:bookmarkEnd w:id="8"/>
+      <w:bookmarkEnd w:id="9"/>
     </w:p>
     <w:tbl>
       <w:tblPr>
@@ -3079,8 +3530,8 @@
       <w:pPr>
         <w:pStyle w:val="Heading1"/>
       </w:pPr>
-      <w:bookmarkStart w:id="9" w:name="_Toc45112173"/>
-      <w:bookmarkStart w:id="10" w:name="_Toc111635514"/>
+      <w:bookmarkStart w:id="10" w:name="_Toc45112173"/>
+      <w:bookmarkStart w:id="11" w:name="_Toc116372069"/>
       <w:r>
         <w:lastRenderedPageBreak/>
         <w:t>Deploy and</w:t>
@@ -3088,11 +3539,11 @@
       <w:r>
         <w:t xml:space="preserve"> </w:t>
       </w:r>
-      <w:bookmarkEnd w:id="9"/>
+      <w:bookmarkEnd w:id="10"/>
       <w:r>
         <w:t>test</w:t>
       </w:r>
-      <w:bookmarkEnd w:id="10"/>
+      <w:bookmarkEnd w:id="11"/>
     </w:p>
     <w:tbl>
       <w:tblPr>
@@ -3326,14 +3777,14 @@
       <w:pPr>
         <w:pStyle w:val="Heading1"/>
       </w:pPr>
-      <w:bookmarkStart w:id="11" w:name="_Toc45112174"/>
-      <w:bookmarkStart w:id="12" w:name="_Toc111635515"/>
+      <w:bookmarkStart w:id="12" w:name="_Toc45112174"/>
+      <w:bookmarkStart w:id="13" w:name="_Toc116372070"/>
       <w:r>
         <w:lastRenderedPageBreak/>
         <w:t>Conclusion</w:t>
       </w:r>
-      <w:bookmarkEnd w:id="11"/>
       <w:bookmarkEnd w:id="12"/>
+      <w:bookmarkEnd w:id="13"/>
     </w:p>
     <w:tbl>
       <w:tblPr>
@@ -3555,8 +4006,8 @@
         <w:br w:type="page"/>
       </w:r>
     </w:p>
-    <w:bookmarkStart w:id="13" w:name="_Toc111635516" w:displacedByCustomXml="next"/>
-    <w:bookmarkStart w:id="14" w:name="_Toc45112175" w:displacedByCustomXml="next"/>
+    <w:bookmarkStart w:id="14" w:name="_Toc116372071" w:displacedByCustomXml="next"/>
+    <w:bookmarkStart w:id="15" w:name="_Toc45112175" w:displacedByCustomXml="next"/>
     <w:sdt>
       <w:sdtPr>
         <w:rPr>
@@ -3586,8 +4037,8 @@
           <w:r>
             <w:t>References</w:t>
           </w:r>
+          <w:bookmarkEnd w:id="15"/>
           <w:bookmarkEnd w:id="14"/>
-          <w:bookmarkEnd w:id="13"/>
         </w:p>
         <w:sdt>
           <w:sdtPr>
@@ -3705,8 +4156,8 @@
         </w:tabs>
         <w:spacing w:before="0" w:after="200" w:line="240" w:lineRule="auto"/>
       </w:pPr>
-      <w:bookmarkStart w:id="15" w:name="_Toc45112176"/>
-      <w:bookmarkStart w:id="16" w:name="_Toc111635517"/>
+      <w:bookmarkStart w:id="16" w:name="_Toc45112176"/>
+      <w:bookmarkStart w:id="17" w:name="_Toc116372072"/>
       <w:r>
         <w:lastRenderedPageBreak/>
         <w:t>Code</w:t>
@@ -3714,8 +4165,8 @@
       <w:r>
         <w:t xml:space="preserve"> appendices</w:t>
       </w:r>
-      <w:bookmarkEnd w:id="15"/>
       <w:bookmarkEnd w:id="16"/>
+      <w:bookmarkEnd w:id="17"/>
     </w:p>
     <w:p/>
     <w:sectPr>

--- a/templates/{YOUR GROUP_NUMBER}_final_ML_report_22-23_{YOUR_NAME}_{YOUR_STUDENT_NUMBER}.docx
+++ b/templates/{YOUR GROUP_NUMBER}_final_ML_report_22-23_{YOUR_NAME}_{YOUR_STUDENT_NUMBER}.docx
@@ -2294,6 +2294,7 @@
         <w:spacing w:after="98"/>
       </w:pPr>
     </w:p>
+    <w:p/>
     <w:p>
       <w:r>
         <w:br w:type="page"/>
@@ -2405,6 +2406,9 @@
               <w:t xml:space="preserve">Is your data set representative, sufficient, balanced, unbiased, etc.? </w:t>
             </w:r>
             <w:r>
+              <w:br/>
+            </w:r>
+            <w:r>
               <w:t>Are your features informative, discriminating, independent, explainable? Look for correlations or combinations.</w:t>
             </w:r>
           </w:p>
@@ -2531,8 +2535,8 @@
           <w:lang w:val="en-US"/>
         </w:rPr>
       </w:pPr>
-      <w:bookmarkStart w:id="6" w:name="_Toc45112172"/>
-      <w:bookmarkStart w:id="7" w:name="_Toc116372066"/>
+      <w:bookmarkStart w:id="6" w:name="_Toc116372066"/>
+      <w:bookmarkStart w:id="7" w:name="_Toc45112172"/>
       <w:r>
         <w:rPr>
           <w:lang w:val="en-US"/>
@@ -2564,7 +2568,7 @@
         </w:rPr>
         <w:t xml:space="preserve"> preliminary report</w:t>
       </w:r>
-      <w:bookmarkEnd w:id="7"/>
+      <w:bookmarkEnd w:id="6"/>
     </w:p>
     <w:tbl>
       <w:tblPr>
@@ -3236,7 +3240,7 @@
       <w:r>
         <w:t>training</w:t>
       </w:r>
-      <w:bookmarkEnd w:id="6"/>
+      <w:bookmarkEnd w:id="7"/>
       <w:r>
         <w:t xml:space="preserve"> and validation</w:t>
       </w:r>
